--- a/Assignments_Raphael_Brunold/Assignment_2/code/readme_assignment_2_barbieri_brunold.docx
+++ b/Assignments_Raphael_Brunold/Assignment_2/code/readme_assignment_2_barbieri_brunold.docx
@@ -20,43 +20,22 @@
     </w:p>
     <w:p/>
     <w:p>
-      <w:pPr>
-        <w:rPr>
-          <w:lang w:val="it-CH"/>
-        </w:rPr>
-      </w:pPr>
-      <w:r>
-        <w:rPr>
-          <w:b/>
-          <w:bCs/>
-          <w:lang w:val="it-CH"/>
+      <w:r>
+        <w:rPr>
+          <w:b/>
+          <w:bCs/>
         </w:rPr>
         <w:t>Group members:</w:t>
       </w:r>
       <w:r>
-        <w:rPr>
-          <w:lang w:val="it-CH"/>
-        </w:rPr>
         <w:br/>
-        <w:t>Giovanni Bar</w:t>
-      </w:r>
-      <w:r>
-        <w:rPr>
-          <w:lang w:val="it-CH"/>
-        </w:rPr>
-        <w:t>bieri</w:t>
-      </w:r>
-      <w:r>
-        <w:rPr>
-          <w:lang w:val="it-CH"/>
-        </w:rPr>
+        <w:t>Giovanni Barbieri</w:t>
+      </w:r>
+      <w:r>
         <w:br/>
         <w:t>Raphael Brunold</w:t>
       </w:r>
       <w:r>
-        <w:rPr>
-          <w:lang w:val="it-CH"/>
-        </w:rPr>
         <w:br/>
       </w:r>
     </w:p>
@@ -118,11 +97,335 @@
     <w:p>
       <w:pPr>
         <w:rPr>
-          <w:b/>
-          <w:bCs/>
+          <w:lang w:val="fr-CH"/>
         </w:rPr>
       </w:pPr>
       <w:r>
+        <w:rPr>
+          <w:lang w:val="fr-CH"/>
+        </w:rPr>
+        <w:br/>
+      </w:r>
+      <w:r>
+        <w:rPr>
+          <w:b/>
+          <w:bCs/>
+          <w:lang w:val="fr-CH"/>
+        </w:rPr>
+        <w:t xml:space="preserve">Our </w:t>
+      </w:r>
+      <w:proofErr w:type="spellStart"/>
+      <w:r>
+        <w:rPr>
+          <w:b/>
+          <w:bCs/>
+          <w:lang w:val="fr-CH"/>
+        </w:rPr>
+        <w:t>r</w:t>
+      </w:r>
+      <w:r>
+        <w:rPr>
+          <w:b/>
+          <w:bCs/>
+          <w:lang w:val="fr-CH"/>
+        </w:rPr>
+        <w:t>esults</w:t>
+      </w:r>
+      <w:proofErr w:type="spellEnd"/>
+      <w:r>
+        <w:rPr>
+          <w:b/>
+          <w:bCs/>
+          <w:lang w:val="fr-CH"/>
+        </w:rPr>
+        <w:t> :</w:t>
+      </w:r>
+      <w:r>
+        <w:rPr>
+          <w:lang w:val="fr-CH"/>
+        </w:rPr>
+        <w:br/>
+      </w:r>
+      <w:r>
+        <w:rPr>
+          <w:noProof/>
+        </w:rPr>
+        <w:drawing>
+          <wp:inline distT="0" distB="0" distL="0" distR="0" wp14:anchorId="34C04A1A" wp14:editId="64A4B633">
+            <wp:extent cx="1956816" cy="1463040"/>
+            <wp:effectExtent l="0" t="0" r="0" b="0"/>
+            <wp:docPr id="132963354" name="Picture 2" descr="A colorful balls in a room&#10;&#10;AI-generated content may be incorrect."/>
+            <wp:cNvGraphicFramePr>
+              <a:graphicFrameLocks xmlns:a="http://schemas.openxmlformats.org/drawingml/2006/main" noChangeAspect="1"/>
+            </wp:cNvGraphicFramePr>
+            <a:graphic xmlns:a="http://schemas.openxmlformats.org/drawingml/2006/main">
+              <a:graphicData uri="http://schemas.openxmlformats.org/drawingml/2006/picture">
+                <pic:pic xmlns:pic="http://schemas.openxmlformats.org/drawingml/2006/picture">
+                  <pic:nvPicPr>
+                    <pic:cNvPr id="132963354" name="Picture 2" descr="A colorful balls in a room&#10;&#10;AI-generated content may be incorrect."/>
+                    <pic:cNvPicPr/>
+                  </pic:nvPicPr>
+                  <pic:blipFill>
+                    <a:blip r:embed="rId4" cstate="print">
+                      <a:extLst>
+                        <a:ext uri="{28A0092B-C50C-407E-A947-70E740481C1C}">
+                          <a14:useLocalDpi xmlns:a14="http://schemas.microsoft.com/office/drawing/2010/main" val="0"/>
+                        </a:ext>
+                      </a:extLst>
+                    </a:blip>
+                    <a:stretch>
+                      <a:fillRect/>
+                    </a:stretch>
+                  </pic:blipFill>
+                  <pic:spPr>
+                    <a:xfrm>
+                      <a:off x="0" y="0"/>
+                      <a:ext cx="1956816" cy="1463040"/>
+                    </a:xfrm>
+                    <a:prstGeom prst="rect">
+                      <a:avLst/>
+                    </a:prstGeom>
+                  </pic:spPr>
+                </pic:pic>
+              </a:graphicData>
+            </a:graphic>
+          </wp:inline>
+        </w:drawing>
+      </w:r>
+      <w:r>
+        <w:rPr>
+          <w:b/>
+          <w:bCs/>
+          <w:lang w:val="fr-CH"/>
+        </w:rPr>
+        <w:t xml:space="preserve"> </w:t>
+      </w:r>
+      <w:r>
+        <w:rPr>
+          <w:noProof/>
+        </w:rPr>
+        <w:drawing>
+          <wp:inline distT="0" distB="0" distL="0" distR="0" wp14:anchorId="30517A03" wp14:editId="73176C5A">
+            <wp:extent cx="1956816" cy="1463040"/>
+            <wp:effectExtent l="0" t="0" r="0" b="0"/>
+            <wp:docPr id="683428009" name="Picture 3" descr="A colorful objects in a room&#10;&#10;AI-generated content may be incorrect."/>
+            <wp:cNvGraphicFramePr>
+              <a:graphicFrameLocks xmlns:a="http://schemas.openxmlformats.org/drawingml/2006/main" noChangeAspect="1"/>
+            </wp:cNvGraphicFramePr>
+            <a:graphic xmlns:a="http://schemas.openxmlformats.org/drawingml/2006/main">
+              <a:graphicData uri="http://schemas.openxmlformats.org/drawingml/2006/picture">
+                <pic:pic xmlns:pic="http://schemas.openxmlformats.org/drawingml/2006/picture">
+                  <pic:nvPicPr>
+                    <pic:cNvPr id="683428009" name="Picture 3" descr="A colorful objects in a room&#10;&#10;AI-generated content may be incorrect."/>
+                    <pic:cNvPicPr/>
+                  </pic:nvPicPr>
+                  <pic:blipFill>
+                    <a:blip r:embed="rId5" cstate="print">
+                      <a:extLst>
+                        <a:ext uri="{28A0092B-C50C-407E-A947-70E740481C1C}">
+                          <a14:useLocalDpi xmlns:a14="http://schemas.microsoft.com/office/drawing/2010/main" val="0"/>
+                        </a:ext>
+                      </a:extLst>
+                    </a:blip>
+                    <a:stretch>
+                      <a:fillRect/>
+                    </a:stretch>
+                  </pic:blipFill>
+                  <pic:spPr>
+                    <a:xfrm>
+                      <a:off x="0" y="0"/>
+                      <a:ext cx="1956816" cy="1463040"/>
+                    </a:xfrm>
+                    <a:prstGeom prst="rect">
+                      <a:avLst/>
+                    </a:prstGeom>
+                  </pic:spPr>
+                </pic:pic>
+              </a:graphicData>
+            </a:graphic>
+          </wp:inline>
+        </w:drawing>
+      </w:r>
+      <w:r>
+        <w:rPr>
+          <w:b/>
+          <w:bCs/>
+          <w:lang w:val="fr-CH"/>
+        </w:rPr>
+        <w:t xml:space="preserve"> </w:t>
+      </w:r>
+      <w:r>
+        <w:rPr>
+          <w:b/>
+          <w:bCs/>
+          <w:noProof/>
+        </w:rPr>
+        <w:drawing>
+          <wp:inline distT="0" distB="0" distL="0" distR="0" wp14:anchorId="64485ACC" wp14:editId="7258337A">
+            <wp:extent cx="1947672" cy="1463040"/>
+            <wp:effectExtent l="0" t="0" r="0" b="0"/>
+            <wp:docPr id="1134055753" name="Picture 1" descr="A group of objects in a room&#10;&#10;AI-generated content may be incorrect."/>
+            <wp:cNvGraphicFramePr>
+              <a:graphicFrameLocks xmlns:a="http://schemas.openxmlformats.org/drawingml/2006/main" noChangeAspect="1"/>
+            </wp:cNvGraphicFramePr>
+            <a:graphic xmlns:a="http://schemas.openxmlformats.org/drawingml/2006/main">
+              <a:graphicData uri="http://schemas.openxmlformats.org/drawingml/2006/picture">
+                <pic:pic xmlns:pic="http://schemas.openxmlformats.org/drawingml/2006/picture">
+                  <pic:nvPicPr>
+                    <pic:cNvPr id="1134055753" name="Picture 1" descr="A group of objects in a room&#10;&#10;AI-generated content may be incorrect."/>
+                    <pic:cNvPicPr/>
+                  </pic:nvPicPr>
+                  <pic:blipFill>
+                    <a:blip r:embed="rId6" cstate="print">
+                      <a:extLst>
+                        <a:ext uri="{28A0092B-C50C-407E-A947-70E740481C1C}">
+                          <a14:useLocalDpi xmlns:a14="http://schemas.microsoft.com/office/drawing/2010/main" val="0"/>
+                        </a:ext>
+                      </a:extLst>
+                    </a:blip>
+                    <a:stretch>
+                      <a:fillRect/>
+                    </a:stretch>
+                  </pic:blipFill>
+                  <pic:spPr>
+                    <a:xfrm>
+                      <a:off x="0" y="0"/>
+                      <a:ext cx="1947672" cy="1463040"/>
+                    </a:xfrm>
+                    <a:prstGeom prst="rect">
+                      <a:avLst/>
+                    </a:prstGeom>
+                  </pic:spPr>
+                </pic:pic>
+              </a:graphicData>
+            </a:graphic>
+          </wp:inline>
+        </w:drawing>
+      </w:r>
+      <w:r>
+        <w:rPr>
+          <w:b/>
+          <w:bCs/>
+          <w:lang w:val="fr-CH"/>
+        </w:rPr>
+        <w:br/>
+      </w:r>
+      <w:proofErr w:type="spellStart"/>
+      <w:r>
+        <w:rPr>
+          <w:b/>
+          <w:bCs/>
+          <w:lang w:val="fr-CH"/>
+        </w:rPr>
+        <w:t>Exercise</w:t>
+      </w:r>
+      <w:proofErr w:type="spellEnd"/>
+      <w:r>
+        <w:rPr>
+          <w:b/>
+          <w:bCs/>
+          <w:lang w:val="fr-CH"/>
+        </w:rPr>
+        <w:t xml:space="preserve"> 1</w:t>
+      </w:r>
+      <w:r>
+        <w:rPr>
+          <w:b/>
+          <w:bCs/>
+          <w:lang w:val="fr-CH"/>
+        </w:rPr>
+        <w:tab/>
+      </w:r>
+      <w:r>
+        <w:rPr>
+          <w:b/>
+          <w:bCs/>
+          <w:lang w:val="fr-CH"/>
+        </w:rPr>
+        <w:tab/>
+      </w:r>
+      <w:r>
+        <w:rPr>
+          <w:b/>
+          <w:bCs/>
+          <w:lang w:val="fr-CH"/>
+        </w:rPr>
+        <w:tab/>
+        <w:t xml:space="preserve">     </w:t>
+      </w:r>
+      <w:proofErr w:type="spellStart"/>
+      <w:r>
+        <w:rPr>
+          <w:b/>
+          <w:bCs/>
+          <w:lang w:val="fr-CH"/>
+        </w:rPr>
+        <w:t>Exercise</w:t>
+      </w:r>
+      <w:proofErr w:type="spellEnd"/>
+      <w:r>
+        <w:rPr>
+          <w:b/>
+          <w:bCs/>
+          <w:lang w:val="fr-CH"/>
+        </w:rPr>
+        <w:t xml:space="preserve"> 2</w:t>
+      </w:r>
+      <w:r>
+        <w:rPr>
+          <w:b/>
+          <w:bCs/>
+          <w:lang w:val="fr-CH"/>
+        </w:rPr>
+        <w:tab/>
+      </w:r>
+      <w:r>
+        <w:rPr>
+          <w:b/>
+          <w:bCs/>
+          <w:lang w:val="fr-CH"/>
+        </w:rPr>
+        <w:tab/>
+      </w:r>
+      <w:r>
+        <w:rPr>
+          <w:b/>
+          <w:bCs/>
+          <w:lang w:val="fr-CH"/>
+        </w:rPr>
+        <w:tab/>
+        <w:t xml:space="preserve">          </w:t>
+      </w:r>
+      <w:proofErr w:type="spellStart"/>
+      <w:r>
+        <w:rPr>
+          <w:b/>
+          <w:bCs/>
+          <w:lang w:val="fr-CH"/>
+        </w:rPr>
+        <w:t>Exercise</w:t>
+      </w:r>
+      <w:proofErr w:type="spellEnd"/>
+      <w:r>
+        <w:rPr>
+          <w:b/>
+          <w:bCs/>
+          <w:lang w:val="fr-CH"/>
+        </w:rPr>
+        <w:t xml:space="preserve"> 3</w:t>
+      </w:r>
+    </w:p>
+    <w:p>
+      <w:pPr>
+        <w:rPr>
+          <w:b/>
+          <w:bCs/>
+        </w:rPr>
+      </w:pPr>
+      <w:r>
+        <w:rPr>
+          <w:lang w:val="fr-CH"/>
+        </w:rPr>
         <w:br/>
       </w:r>
       <w:r>
@@ -157,14 +460,28 @@
         <w:t>Exercise 2:</w:t>
       </w:r>
       <w:r>
-        <w:t xml:space="preserve"> First, we had some trouble with completely understanding the theoretical foundations. After revising them, the implementation was successful. We implemented the closed cone intersection by first intersecting the plane, then checking if the intersection is within the cone’s radius. After that, we compute the cone surface intersection. </w:t>
-      </w:r>
-      <w:r>
-        <w:t>If both intersections occur, we compare them and choose the intersection closer to the camera.</w:t>
-      </w:r>
-      <w:r>
-        <w:br/>
-        <w:t>Ordering all operations was challenging but worked out nicely.</w:t>
+        <w:t xml:space="preserve"> </w:t>
+      </w:r>
+      <w:r>
+        <w:t>At f</w:t>
+      </w:r>
+      <w:r>
+        <w:t xml:space="preserve">irst, we had some </w:t>
+      </w:r>
+      <w:r>
+        <w:t>difficulty</w:t>
+      </w:r>
+      <w:r>
+        <w:t xml:space="preserve"> with </w:t>
+      </w:r>
+      <w:r>
+        <w:t>fully</w:t>
+      </w:r>
+      <w:r>
+        <w:t xml:space="preserve"> understanding the theoretical foundations. After revising them, the implementation was successful. </w:t>
+      </w:r>
+      <w:r>
+        <w:t>Our approach for the closed cone was to first conduct a plane intersection (only accepting a hit if it is within the cone’s radius). After that, we make an intersection with the infinite cone and check if the intersection point is within the defined y limit.</w:t>
       </w:r>
     </w:p>
     <w:p>
@@ -172,6 +489,21 @@
         <w:jc w:val="both"/>
       </w:pPr>
       <w:r>
+        <w:t xml:space="preserve">Something that we had to reconsider was the handling of the case where the ray intersects the cone at two points. There is a scenario, where the first intersection is not within the y </w:t>
+      </w:r>
+      <w:r>
+        <w:lastRenderedPageBreak/>
+        <w:t>limit, but the second intersection is. Initially, we did not handle this case correctly and discarded the second intersection too early, before making the check if the first intersection is within the y limit.</w:t>
+      </w:r>
+      <w:r>
+        <w:t xml:space="preserve"> That would lead to returning a miss, which is incorrect. It took us some time to correctly arrange all operations, so this is handled correctly. Now it works as intended.</w:t>
+      </w:r>
+    </w:p>
+    <w:p>
+      <w:pPr>
+        <w:jc w:val="both"/>
+      </w:pPr>
+      <w:r>
         <w:rPr>
           <w:b/>
           <w:bCs/>
@@ -179,7 +511,13 @@
         <w:t>Exercise 3:</w:t>
       </w:r>
       <w:r>
-        <w:t xml:space="preserve"> After implementing the lighting, all colors in the image were much weaker. We played around with the parameters in the tone mapping and attenuation, as well as the ambient light to improve the image quality. We reduced the ambient light and increased the three light sources. The largest impact had the changing of the </w:t>
+        <w:t xml:space="preserve"> After implementing the lighting, all colors in the image were much weaker</w:t>
+      </w:r>
+      <w:r>
+        <w:t>, which makes sense as we essentially reduce the light intensity at some steps</w:t>
+      </w:r>
+      <w:r>
+        <w:t xml:space="preserve">. We played around with the parameters in the tone mapping and attenuation, as well as the ambient light to improve the image quality. We reduced the ambient light and increased the three light sources. The largest impact had the changing of the </w:t>
       </w:r>
       <w:proofErr w:type="gramStart"/>
       <w:r>
@@ -187,10 +525,22 @@
       </w:r>
       <w:proofErr w:type="gramEnd"/>
       <w:r>
-        <w:t xml:space="preserve"> diffuse and ambient values. Because of the reduced color intensity, we </w:t>
-      </w:r>
-      <w:r>
-        <w:t>used brighter colors to improve the overall visual result. We tried to achieve more brightly displayed colors while keeping the ‘old’ color values, but had little success.</w:t>
+        <w:t xml:space="preserve"> diffuse and ambient values. Because of the reduced color intensit</w:t>
+      </w:r>
+      <w:r>
+        <w:t>ies</w:t>
+      </w:r>
+      <w:r>
+        <w:t xml:space="preserve">, we </w:t>
+      </w:r>
+      <w:r>
+        <w:t xml:space="preserve">used brighter colors to improve the overall visual result. We tried to achieve more brightly displayed colors while keeping the </w:t>
+      </w:r>
+      <w:r>
+        <w:t>original</w:t>
+      </w:r>
+      <w:r>
+        <w:t xml:space="preserve"> color values, but had little success.</w:t>
       </w:r>
     </w:p>
     <w:p>
